--- a/31EM Empirychni Metody/4/KNT-122_Onyshchenko_Variant-19_PR4.docx
+++ b/31EM Empirychni Metody/4/KNT-122_Onyshchenko_Variant-19_PR4.docx
@@ -183,7 +183,7 @@
         <w:t>«</w:t>
       </w:r>
       <w:r>
-        <w:t>Дисперсійний аналіз</w:t>
+        <w:t>Методи вивчення взаємозв’язків</w:t>
       </w:r>
       <w:r>
         <w:t>»</w:t>
@@ -397,10 +397,25 @@
         <w:pStyle w:val="P"/>
       </w:pPr>
       <w:r>
-        <w:t>Вивчити методи дисперсійного аналізу, провести дослідження ефекту дії одного та двох якісних факторів на одну змінну відгуку відповідно, використовуючи для цього пакети статистичних програм</w:t>
-      </w:r>
-      <w:r>
-        <w:t>.</w:t>
+        <w:t xml:space="preserve">Вивчити методику кореляційного та лінійного регресійного аналізу. Ознайомитися з можливостями пакетві </w:t>
+      </w:r>
+      <w:r>
+        <w:rPr>
+          <w:lang w:val="en-US"/>
+        </w:rPr>
+        <w:t xml:space="preserve">Statgraphics </w:t>
+      </w:r>
+      <w:r>
+        <w:t xml:space="preserve">та мови програмування </w:t>
+      </w:r>
+      <w:r>
+        <w:rPr>
+          <w:lang w:val="en-US"/>
+        </w:rPr>
+        <w:t xml:space="preserve">R </w:t>
+      </w:r>
+      <w:r>
+        <w:t>для вирішення задач кореляційного та регресійного аналізу.</w:t>
       </w:r>
     </w:p>
     <w:p>
@@ -432,7 +447,7 @@
         <w:pStyle w:val="P"/>
       </w:pPr>
       <w:r>
-        <w:t>Використовуючи рекомендавну літератуту та дані методичні вказівки, вивчити основні положення дисперсійного аналізу (ДА).</w:t>
+        <w:t>Одержати вихідні дані у викладача.</w:t>
       </w:r>
     </w:p>
     <w:p>
@@ -440,40 +455,29 @@
         <w:pStyle w:val="P"/>
       </w:pPr>
       <w:r>
-        <w:t xml:space="preserve">Для двохфакторного дисперсійного аналізу, з використанням мови програмування </w:t>
-      </w:r>
-      <w:r>
-        <w:rPr>
-          <w:lang w:val="en-US"/>
-        </w:rPr>
-        <w:t>R</w:t>
-      </w:r>
-      <w:r>
-        <w:t xml:space="preserve"> використати бібліотеку </w:t>
-      </w:r>
-      <w:r>
-        <w:rPr>
-          <w:lang w:val="en-US"/>
-        </w:rPr>
-        <w:t>datarium</w:t>
-      </w:r>
-      <w:r>
-        <w:t xml:space="preserve"> та вибірку </w:t>
-      </w:r>
-      <w:r>
-        <w:rPr>
-          <w:lang w:val="en-US"/>
-        </w:rPr>
-        <w:t>jobsatisfaction</w:t>
-      </w:r>
-      <w:r>
-        <w:t>.</w:t>
+        <w:t>Використовуючи рекомендовану літературу та методичні вказівки, вивчити метод лінійного регресійного аналізу (РА) та кореляційного аналізу.</w:t>
       </w:r>
     </w:p>
     <w:p>
       <w:pPr>
         <w:pStyle w:val="P"/>
       </w:pPr>
+      <w:r>
+        <w:t>Вивчити можливості пакетів статистичного аналізу даних для вирішення задач РА.</w:t>
+      </w:r>
+    </w:p>
+    <w:p>
+      <w:pPr>
+        <w:pStyle w:val="P"/>
+      </w:pPr>
+      <w:r>
+        <w:t>Виконати РА, використовуючи дані, що отримані у викладача.</w:t>
+      </w:r>
+    </w:p>
+    <w:p>
+      <w:pPr>
+        <w:pStyle w:val="P"/>
+      </w:pPr>
     </w:p>
     <w:p>
       <w:pPr>
@@ -500,8 +504,13 @@
       <w:pPr>
         <w:pStyle w:val="Code"/>
       </w:pPr>
-      <w:r>
-        <w:t>data("jobsatisfaction", package="datarium")</w:t>
+      <w:proofErr w:type="gramStart"/>
+      <w:r>
+        <w:t>data(</w:t>
+      </w:r>
+      <w:proofErr w:type="gramEnd"/>
+      <w:r>
+        <w:t>"jobsatisfaction", package="datarium")</w:t>
       </w:r>
     </w:p>
     <w:p>
@@ -530,7 +539,15 @@
         <w:pStyle w:val="Code"/>
       </w:pPr>
       <w:r>
-        <w:t>ggplot(data=jobsatisfaction,aes(x=gender,y=score))+geom_boxplot(aes(fill=education_level))</w:t>
+        <w:t>ggplot(data=</w:t>
+      </w:r>
+      <w:proofErr w:type="gramStart"/>
+      <w:r>
+        <w:t>jobsatisfaction,aes</w:t>
+      </w:r>
+      <w:proofErr w:type="gramEnd"/>
+      <w:r>
+        <w:t>(x=gender,y=score))+geom_boxplot(aes(fill=education_level))</w:t>
       </w:r>
     </w:p>
     <w:p>
@@ -551,7 +568,15 @@
         <w:pStyle w:val="Code"/>
       </w:pPr>
       <w:r>
-        <w:t>summaryBy(score~gender+education_level,data=jobsatisfaction,FUN=c(mean,sd,length))</w:t>
+        <w:t>summaryBy(score~gender+education_</w:t>
+      </w:r>
+      <w:proofErr w:type="gramStart"/>
+      <w:r>
+        <w:t>level,data</w:t>
+      </w:r>
+      <w:proofErr w:type="gramEnd"/>
+      <w:r>
+        <w:t>=jobsatisfaction,FUN=c(mean,sd,length))</w:t>
       </w:r>
     </w:p>
     <w:p>
@@ -577,7 +602,15 @@
         <w:pStyle w:val="Code"/>
       </w:pPr>
       <w:r>
-        <w:t>with(jobsatisfaction,interaction.plot(x.factor=education_level,trace.factor=gender,response=score))</w:t>
+        <w:t>with(</w:t>
+      </w:r>
+      <w:proofErr w:type="gramStart"/>
+      <w:r>
+        <w:t>jobsatisfaction,interaction</w:t>
+      </w:r>
+      <w:proofErr w:type="gramEnd"/>
+      <w:r>
+        <w:t>.plot(x.factor=education_level,trace.factor=gender,response=score))</w:t>
       </w:r>
     </w:p>
     <w:p>
@@ -619,15 +652,28 @@
         <w:pStyle w:val="Code"/>
       </w:pPr>
       <w:r>
-        <w:t>Model=lm(score~gender*education_level,data=jobsatisfaction)</w:t>
+        <w:t>Model=lm(score~gender*education_</w:t>
+      </w:r>
+      <w:proofErr w:type="gramStart"/>
+      <w:r>
+        <w:t>level,data</w:t>
+      </w:r>
+      <w:proofErr w:type="gramEnd"/>
+      <w:r>
+        <w:t>=jobsatisfaction)</w:t>
       </w:r>
     </w:p>
     <w:p>
       <w:pPr>
         <w:pStyle w:val="Code"/>
       </w:pPr>
-      <w:r>
-        <w:t>summary(Model)</w:t>
+      <w:proofErr w:type="gramStart"/>
+      <w:r>
+        <w:t>summary(</w:t>
+      </w:r>
+      <w:proofErr w:type="gramEnd"/>
+      <w:r>
+        <w:t>Model)</w:t>
       </w:r>
     </w:p>
     <w:p>
@@ -637,8 +683,13 @@
           <w:lang w:val="uk-UA"/>
         </w:rPr>
       </w:pPr>
-      <w:r>
-        <w:t>anova(Model)</w:t>
+      <w:proofErr w:type="gramStart"/>
+      <w:r>
+        <w:t>anova(</w:t>
+      </w:r>
+      <w:proofErr w:type="gramEnd"/>
+      <w:r>
+        <w:t>Model)</w:t>
       </w:r>
     </w:p>
     <w:p>
@@ -652,7 +703,6 @@
         <w:pStyle w:val="H1"/>
       </w:pPr>
       <w:r>
-        <w:lastRenderedPageBreak/>
         <w:t>Результати виконання</w:t>
       </w:r>
     </w:p>

--- a/31EM Empirychni Metody/4/KNT-122_Onyshchenko_Variant-19_PR4.docx
+++ b/31EM Empirychni Metody/4/KNT-122_Onyshchenko_Variant-19_PR4.docx
@@ -472,626 +472,6 @@
       </w:pPr>
       <w:r>
         <w:t>Виконати РА, використовуючи дані, що отримані у викладача.</w:t>
-      </w:r>
-    </w:p>
-    <w:p>
-      <w:pPr>
-        <w:pStyle w:val="P"/>
-      </w:pPr>
-    </w:p>
-    <w:p>
-      <w:pPr>
-        <w:pStyle w:val="H1"/>
-      </w:pPr>
-      <w:r>
-        <w:t>Код програми</w:t>
-      </w:r>
-    </w:p>
-    <w:p>
-      <w:pPr>
-        <w:pStyle w:val="P"/>
-      </w:pPr>
-    </w:p>
-    <w:p>
-      <w:pPr>
-        <w:pStyle w:val="Code"/>
-      </w:pPr>
-      <w:r>
-        <w:t>library(datarium)</w:t>
-      </w:r>
-    </w:p>
-    <w:p>
-      <w:pPr>
-        <w:pStyle w:val="Code"/>
-      </w:pPr>
-      <w:proofErr w:type="gramStart"/>
-      <w:r>
-        <w:t>data(</w:t>
-      </w:r>
-      <w:proofErr w:type="gramEnd"/>
-      <w:r>
-        <w:t>"jobsatisfaction", package="datarium")</w:t>
-      </w:r>
-    </w:p>
-    <w:p>
-      <w:pPr>
-        <w:pStyle w:val="Code"/>
-      </w:pPr>
-      <w:r>
-        <w:t>str(jobsatisfaction)</w:t>
-      </w:r>
-    </w:p>
-    <w:p>
-      <w:pPr>
-        <w:pStyle w:val="Code"/>
-      </w:pPr>
-    </w:p>
-    <w:p>
-      <w:pPr>
-        <w:pStyle w:val="Code"/>
-      </w:pPr>
-      <w:r>
-        <w:t>library(ggplot2)</w:t>
-      </w:r>
-    </w:p>
-    <w:p>
-      <w:pPr>
-        <w:pStyle w:val="Code"/>
-      </w:pPr>
-      <w:r>
-        <w:t>ggplot(data=</w:t>
-      </w:r>
-      <w:proofErr w:type="gramStart"/>
-      <w:r>
-        <w:t>jobsatisfaction,aes</w:t>
-      </w:r>
-      <w:proofErr w:type="gramEnd"/>
-      <w:r>
-        <w:t>(x=gender,y=score))+geom_boxplot(aes(fill=education_level))</w:t>
-      </w:r>
-    </w:p>
-    <w:p>
-      <w:pPr>
-        <w:pStyle w:val="Code"/>
-      </w:pPr>
-    </w:p>
-    <w:p>
-      <w:pPr>
-        <w:pStyle w:val="Code"/>
-      </w:pPr>
-      <w:r>
-        <w:t>require(doBy)</w:t>
-      </w:r>
-    </w:p>
-    <w:p>
-      <w:pPr>
-        <w:pStyle w:val="Code"/>
-      </w:pPr>
-      <w:r>
-        <w:t>summaryBy(score~gender+education_</w:t>
-      </w:r>
-      <w:proofErr w:type="gramStart"/>
-      <w:r>
-        <w:t>level,data</w:t>
-      </w:r>
-      <w:proofErr w:type="gramEnd"/>
-      <w:r>
-        <w:t>=jobsatisfaction,FUN=c(mean,sd,length))</w:t>
-      </w:r>
-    </w:p>
-    <w:p>
-      <w:pPr>
-        <w:pStyle w:val="Code"/>
-      </w:pPr>
-    </w:p>
-    <w:p>
-      <w:pPr>
-        <w:pStyle w:val="Code"/>
-      </w:pPr>
-      <w:r>
-        <w:t>plot.design(jobsatisfaction)</w:t>
-      </w:r>
-    </w:p>
-    <w:p>
-      <w:pPr>
-        <w:pStyle w:val="Code"/>
-      </w:pPr>
-    </w:p>
-    <w:p>
-      <w:pPr>
-        <w:pStyle w:val="Code"/>
-      </w:pPr>
-      <w:r>
-        <w:t>with(</w:t>
-      </w:r>
-      <w:proofErr w:type="gramStart"/>
-      <w:r>
-        <w:t>jobsatisfaction,interaction</w:t>
-      </w:r>
-      <w:proofErr w:type="gramEnd"/>
-      <w:r>
-        <w:t>.plot(x.factor=education_level,trace.factor=gender,response=score))</w:t>
-      </w:r>
-    </w:p>
-    <w:p>
-      <w:pPr>
-        <w:pStyle w:val="Code"/>
-      </w:pPr>
-    </w:p>
-    <w:p>
-      <w:pPr>
-        <w:pStyle w:val="Code"/>
-      </w:pPr>
-      <w:r>
-        <w:t># weightgain = score</w:t>
-      </w:r>
-    </w:p>
-    <w:p>
-      <w:pPr>
-        <w:pStyle w:val="Code"/>
-      </w:pPr>
-      <w:r>
-        <w:t># type = gender</w:t>
-      </w:r>
-    </w:p>
-    <w:p>
-      <w:pPr>
-        <w:pStyle w:val="Code"/>
-      </w:pPr>
-      <w:r>
-        <w:t># source = education_level</w:t>
-      </w:r>
-    </w:p>
-    <w:p>
-      <w:pPr>
-        <w:pStyle w:val="Code"/>
-      </w:pPr>
-    </w:p>
-    <w:p>
-      <w:pPr>
-        <w:pStyle w:val="Code"/>
-      </w:pPr>
-      <w:r>
-        <w:t>Model=lm(score~gender*education_</w:t>
-      </w:r>
-      <w:proofErr w:type="gramStart"/>
-      <w:r>
-        <w:t>level,data</w:t>
-      </w:r>
-      <w:proofErr w:type="gramEnd"/>
-      <w:r>
-        <w:t>=jobsatisfaction)</w:t>
-      </w:r>
-    </w:p>
-    <w:p>
-      <w:pPr>
-        <w:pStyle w:val="Code"/>
-      </w:pPr>
-      <w:proofErr w:type="gramStart"/>
-      <w:r>
-        <w:t>summary(</w:t>
-      </w:r>
-      <w:proofErr w:type="gramEnd"/>
-      <w:r>
-        <w:t>Model)</w:t>
-      </w:r>
-    </w:p>
-    <w:p>
-      <w:pPr>
-        <w:pStyle w:val="Code"/>
-        <w:rPr>
-          <w:lang w:val="uk-UA"/>
-        </w:rPr>
-      </w:pPr>
-      <w:proofErr w:type="gramStart"/>
-      <w:r>
-        <w:t>anova(</w:t>
-      </w:r>
-      <w:proofErr w:type="gramEnd"/>
-      <w:r>
-        <w:t>Model)</w:t>
-      </w:r>
-    </w:p>
-    <w:p>
-      <w:pPr>
-        <w:pStyle w:val="P"/>
-        <w:ind w:firstLine="0"/>
-      </w:pPr>
-    </w:p>
-    <w:p>
-      <w:pPr>
-        <w:pStyle w:val="H1"/>
-      </w:pPr>
-      <w:r>
-        <w:t>Результати виконання</w:t>
-      </w:r>
-    </w:p>
-    <w:p>
-      <w:pPr>
-        <w:pStyle w:val="P"/>
-      </w:pPr>
-    </w:p>
-    <w:p>
-      <w:pPr>
-        <w:pStyle w:val="P"/>
-      </w:pPr>
-      <w:r>
-        <w:t>Нижче наведено поступовий процес виконання роботи:</w:t>
-      </w:r>
-    </w:p>
-    <w:p>
-      <w:pPr>
-        <w:pStyle w:val="P"/>
-      </w:pPr>
-    </w:p>
-    <w:p>
-      <w:pPr>
-        <w:pStyle w:val="IMG"/>
-        <w:rPr>
-          <w:lang w:val="en-US"/>
-        </w:rPr>
-      </w:pPr>
-      <w:r>
-        <w:drawing>
-          <wp:inline distT="0" distB="0" distL="0" distR="0" wp14:anchorId="1938686D" wp14:editId="33FA47B4">
-            <wp:extent cx="5731510" cy="5351145"/>
-            <wp:effectExtent l="0" t="0" r="2540" b="1905"/>
-            <wp:docPr id="305133690" name="Рисунок 5" descr="Зображення, що містить текст, знімок екрана, схема, квадрат&#10;&#10;Автоматично згенерований опис"/>
-            <wp:cNvGraphicFramePr>
-              <a:graphicFrameLocks xmlns:a="http://schemas.openxmlformats.org/drawingml/2006/main" noChangeAspect="1"/>
-            </wp:cNvGraphicFramePr>
-            <a:graphic xmlns:a="http://schemas.openxmlformats.org/drawingml/2006/main">
-              <a:graphicData uri="http://schemas.openxmlformats.org/drawingml/2006/picture">
-                <pic:pic xmlns:pic="http://schemas.openxmlformats.org/drawingml/2006/picture">
-                  <pic:nvPicPr>
-                    <pic:cNvPr id="305133690" name="Рисунок 5" descr="Зображення, що містить текст, знімок екрана, схема, квадрат&#10;&#10;Автоматично згенерований опис"/>
-                    <pic:cNvPicPr>
-                      <a:picLocks noChangeAspect="1" noChangeArrowheads="1"/>
-                    </pic:cNvPicPr>
-                  </pic:nvPicPr>
-                  <pic:blipFill>
-                    <a:blip r:embed="rId6">
-                      <a:extLst>
-                        <a:ext uri="{28A0092B-C50C-407E-A947-70E740481C1C}">
-                          <a14:useLocalDpi xmlns:a14="http://schemas.microsoft.com/office/drawing/2010/main" val="0"/>
-                        </a:ext>
-                      </a:extLst>
-                    </a:blip>
-                    <a:srcRect/>
-                    <a:stretch>
-                      <a:fillRect/>
-                    </a:stretch>
-                  </pic:blipFill>
-                  <pic:spPr bwMode="auto">
-                    <a:xfrm>
-                      <a:off x="0" y="0"/>
-                      <a:ext cx="5731510" cy="5351145"/>
-                    </a:xfrm>
-                    <a:prstGeom prst="rect">
-                      <a:avLst/>
-                    </a:prstGeom>
-                    <a:noFill/>
-                    <a:ln>
-                      <a:noFill/>
-                    </a:ln>
-                  </pic:spPr>
-                </pic:pic>
-              </a:graphicData>
-            </a:graphic>
-          </wp:inline>
-        </w:drawing>
-      </w:r>
-    </w:p>
-    <w:p>
-      <w:pPr>
-        <w:pStyle w:val="IMG"/>
-      </w:pPr>
-      <w:r>
-        <w:t>Рисунок 1.1 – Згенерований графік для двох статей на основі рівня освіти</w:t>
-      </w:r>
-    </w:p>
-    <w:p>
-      <w:pPr>
-        <w:pStyle w:val="IMG"/>
-      </w:pPr>
-    </w:p>
-    <w:p>
-      <w:pPr>
-        <w:pStyle w:val="IMG"/>
-      </w:pPr>
-      <w:r>
-        <w:lastRenderedPageBreak/>
-        <w:drawing>
-          <wp:inline distT="0" distB="0" distL="0" distR="0" wp14:anchorId="134E4548" wp14:editId="2277E6CC">
-            <wp:extent cx="5731510" cy="4685030"/>
-            <wp:effectExtent l="0" t="0" r="2540" b="1270"/>
-            <wp:docPr id="332127531" name="Рисунок 7" descr="Зображення, що містить текст, схема, знімок екрана, Паралель&#10;&#10;Автоматично згенерований опис"/>
-            <wp:cNvGraphicFramePr>
-              <a:graphicFrameLocks xmlns:a="http://schemas.openxmlformats.org/drawingml/2006/main" noChangeAspect="1"/>
-            </wp:cNvGraphicFramePr>
-            <a:graphic xmlns:a="http://schemas.openxmlformats.org/drawingml/2006/main">
-              <a:graphicData uri="http://schemas.openxmlformats.org/drawingml/2006/picture">
-                <pic:pic xmlns:pic="http://schemas.openxmlformats.org/drawingml/2006/picture">
-                  <pic:nvPicPr>
-                    <pic:cNvPr id="332127531" name="Рисунок 7" descr="Зображення, що містить текст, схема, знімок екрана, Паралель&#10;&#10;Автоматично згенерований опис"/>
-                    <pic:cNvPicPr>
-                      <a:picLocks noChangeAspect="1" noChangeArrowheads="1"/>
-                    </pic:cNvPicPr>
-                  </pic:nvPicPr>
-                  <pic:blipFill>
-                    <a:blip r:embed="rId7" cstate="print">
-                      <a:extLst>
-                        <a:ext uri="{28A0092B-C50C-407E-A947-70E740481C1C}">
-                          <a14:useLocalDpi xmlns:a14="http://schemas.microsoft.com/office/drawing/2010/main" val="0"/>
-                        </a:ext>
-                      </a:extLst>
-                    </a:blip>
-                    <a:srcRect/>
-                    <a:stretch>
-                      <a:fillRect/>
-                    </a:stretch>
-                  </pic:blipFill>
-                  <pic:spPr bwMode="auto">
-                    <a:xfrm>
-                      <a:off x="0" y="0"/>
-                      <a:ext cx="5731510" cy="4685030"/>
-                    </a:xfrm>
-                    <a:prstGeom prst="rect">
-                      <a:avLst/>
-                    </a:prstGeom>
-                    <a:noFill/>
-                    <a:ln>
-                      <a:noFill/>
-                    </a:ln>
-                  </pic:spPr>
-                </pic:pic>
-              </a:graphicData>
-            </a:graphic>
-          </wp:inline>
-        </w:drawing>
-      </w:r>
-    </w:p>
-    <w:p>
-      <w:pPr>
-        <w:pStyle w:val="IMG"/>
-        <w:rPr>
-          <w:lang w:val="en-US"/>
-        </w:rPr>
-      </w:pPr>
-      <w:r>
-        <w:t xml:space="preserve">Рисунок 1.2 – Згенерований графік для </w:t>
-      </w:r>
-      <w:r>
-        <w:rPr>
-          <w:lang w:val="en-US"/>
-        </w:rPr>
-        <w:t>jobsatisfaction</w:t>
-      </w:r>
-    </w:p>
-    <w:p>
-      <w:pPr>
-        <w:pStyle w:val="IMG"/>
-        <w:rPr>
-          <w:lang w:val="en-US"/>
-        </w:rPr>
-      </w:pPr>
-    </w:p>
-    <w:p>
-      <w:pPr>
-        <w:pStyle w:val="IMG"/>
-      </w:pPr>
-      <w:r>
-        <w:lastRenderedPageBreak/>
-        <w:drawing>
-          <wp:inline distT="0" distB="0" distL="0" distR="0" wp14:anchorId="3D49CD1A" wp14:editId="4E876B7B">
-            <wp:extent cx="5731510" cy="4277360"/>
-            <wp:effectExtent l="0" t="0" r="2540" b="8890"/>
-            <wp:docPr id="645693324" name="Рисунок 9" descr="Зображення, що містить текст, схема, ряд, Графік&#10;&#10;Автоматично згенерований опис"/>
-            <wp:cNvGraphicFramePr>
-              <a:graphicFrameLocks xmlns:a="http://schemas.openxmlformats.org/drawingml/2006/main" noChangeAspect="1"/>
-            </wp:cNvGraphicFramePr>
-            <a:graphic xmlns:a="http://schemas.openxmlformats.org/drawingml/2006/main">
-              <a:graphicData uri="http://schemas.openxmlformats.org/drawingml/2006/picture">
-                <pic:pic xmlns:pic="http://schemas.openxmlformats.org/drawingml/2006/picture">
-                  <pic:nvPicPr>
-                    <pic:cNvPr id="645693324" name="Рисунок 9" descr="Зображення, що містить текст, схема, ряд, Графік&#10;&#10;Автоматично згенерований опис"/>
-                    <pic:cNvPicPr>
-                      <a:picLocks noChangeAspect="1" noChangeArrowheads="1"/>
-                    </pic:cNvPicPr>
-                  </pic:nvPicPr>
-                  <pic:blipFill>
-                    <a:blip r:embed="rId8" cstate="print">
-                      <a:extLst>
-                        <a:ext uri="{28A0092B-C50C-407E-A947-70E740481C1C}">
-                          <a14:useLocalDpi xmlns:a14="http://schemas.microsoft.com/office/drawing/2010/main" val="0"/>
-                        </a:ext>
-                      </a:extLst>
-                    </a:blip>
-                    <a:srcRect/>
-                    <a:stretch>
-                      <a:fillRect/>
-                    </a:stretch>
-                  </pic:blipFill>
-                  <pic:spPr bwMode="auto">
-                    <a:xfrm>
-                      <a:off x="0" y="0"/>
-                      <a:ext cx="5731510" cy="4277360"/>
-                    </a:xfrm>
-                    <a:prstGeom prst="rect">
-                      <a:avLst/>
-                    </a:prstGeom>
-                    <a:noFill/>
-                    <a:ln>
-                      <a:noFill/>
-                    </a:ln>
-                  </pic:spPr>
-                </pic:pic>
-              </a:graphicData>
-            </a:graphic>
-          </wp:inline>
-        </w:drawing>
-      </w:r>
-    </w:p>
-    <w:p>
-      <w:pPr>
-        <w:pStyle w:val="IMG"/>
-      </w:pPr>
-      <w:r>
-        <w:t>Рисунок 1.3 – Згенерований графік взаємодій</w:t>
-      </w:r>
-    </w:p>
-    <w:p>
-      <w:pPr>
-        <w:pStyle w:val="IMG"/>
-      </w:pPr>
-    </w:p>
-    <w:p>
-      <w:pPr>
-        <w:pStyle w:val="IMG"/>
-        <w:rPr>
-          <w:lang w:val="en-US"/>
-        </w:rPr>
-      </w:pPr>
-      <w:r>
-        <w:rPr>
-          <w:lang w:val="en-US"/>
-        </w:rPr>
-        <w:drawing>
-          <wp:inline distT="0" distB="0" distL="0" distR="0" wp14:anchorId="79FEFDF2" wp14:editId="4CBB45F2">
-            <wp:extent cx="5731510" cy="1957070"/>
-            <wp:effectExtent l="0" t="0" r="2540" b="5080"/>
-            <wp:docPr id="666880153" name="Рисунок 1" descr="Зображення, що містить текст, Шрифт, знімок екрана, білий&#10;&#10;Автоматично згенерований опис"/>
-            <wp:cNvGraphicFramePr>
-              <a:graphicFrameLocks xmlns:a="http://schemas.openxmlformats.org/drawingml/2006/main" noChangeAspect="1"/>
-            </wp:cNvGraphicFramePr>
-            <a:graphic xmlns:a="http://schemas.openxmlformats.org/drawingml/2006/main">
-              <a:graphicData uri="http://schemas.openxmlformats.org/drawingml/2006/picture">
-                <pic:pic xmlns:pic="http://schemas.openxmlformats.org/drawingml/2006/picture">
-                  <pic:nvPicPr>
-                    <pic:cNvPr id="666880153" name="Рисунок 1" descr="Зображення, що містить текст, Шрифт, знімок екрана, білий&#10;&#10;Автоматично згенерований опис"/>
-                    <pic:cNvPicPr/>
-                  </pic:nvPicPr>
-                  <pic:blipFill>
-                    <a:blip r:embed="rId9"/>
-                    <a:stretch>
-                      <a:fillRect/>
-                    </a:stretch>
-                  </pic:blipFill>
-                  <pic:spPr>
-                    <a:xfrm>
-                      <a:off x="0" y="0"/>
-                      <a:ext cx="5731510" cy="1957070"/>
-                    </a:xfrm>
-                    <a:prstGeom prst="rect">
-                      <a:avLst/>
-                    </a:prstGeom>
-                  </pic:spPr>
-                </pic:pic>
-              </a:graphicData>
-            </a:graphic>
-          </wp:inline>
-        </w:drawing>
-      </w:r>
-    </w:p>
-    <w:p>
-      <w:pPr>
-        <w:pStyle w:val="IMG"/>
-      </w:pPr>
-      <w:r>
-        <w:t xml:space="preserve">Рисунок 1.4 – Результат застосування функції </w:t>
-      </w:r>
-      <w:r>
-        <w:rPr>
-          <w:i/>
-          <w:iCs/>
-          <w:lang w:val="en-US"/>
-        </w:rPr>
-        <w:t>anova</w:t>
-      </w:r>
-      <w:r>
-        <w:rPr>
-          <w:lang w:val="en-US"/>
-        </w:rPr>
-        <w:t xml:space="preserve"> </w:t>
-      </w:r>
-      <w:r>
-        <w:t>до моделі</w:t>
-      </w:r>
-    </w:p>
-    <w:p>
-      <w:pPr>
-        <w:pStyle w:val="IMG"/>
-      </w:pPr>
-    </w:p>
-    <w:p>
-      <w:pPr>
-        <w:pStyle w:val="IMG"/>
-      </w:pPr>
-      <w:r>
-        <w:lastRenderedPageBreak/>
-        <w:drawing>
-          <wp:inline distT="0" distB="0" distL="0" distR="0" wp14:anchorId="29BA2BD0" wp14:editId="48CF65D4">
-            <wp:extent cx="5731510" cy="4860290"/>
-            <wp:effectExtent l="0" t="0" r="2540" b="0"/>
-            <wp:docPr id="65029099" name="Рисунок 1" descr="Зображення, що містить текст, знімок екрана, Шрифт, документ&#10;&#10;Автоматично згенерований опис"/>
-            <wp:cNvGraphicFramePr>
-              <a:graphicFrameLocks xmlns:a="http://schemas.openxmlformats.org/drawingml/2006/main" noChangeAspect="1"/>
-            </wp:cNvGraphicFramePr>
-            <a:graphic xmlns:a="http://schemas.openxmlformats.org/drawingml/2006/main">
-              <a:graphicData uri="http://schemas.openxmlformats.org/drawingml/2006/picture">
-                <pic:pic xmlns:pic="http://schemas.openxmlformats.org/drawingml/2006/picture">
-                  <pic:nvPicPr>
-                    <pic:cNvPr id="65029099" name="Рисунок 1" descr="Зображення, що містить текст, знімок екрана, Шрифт, документ&#10;&#10;Автоматично згенерований опис"/>
-                    <pic:cNvPicPr/>
-                  </pic:nvPicPr>
-                  <pic:blipFill>
-                    <a:blip r:embed="rId10"/>
-                    <a:stretch>
-                      <a:fillRect/>
-                    </a:stretch>
-                  </pic:blipFill>
-                  <pic:spPr>
-                    <a:xfrm>
-                      <a:off x="0" y="0"/>
-                      <a:ext cx="5731510" cy="4860290"/>
-                    </a:xfrm>
-                    <a:prstGeom prst="rect">
-                      <a:avLst/>
-                    </a:prstGeom>
-                  </pic:spPr>
-                </pic:pic>
-              </a:graphicData>
-            </a:graphic>
-          </wp:inline>
-        </w:drawing>
-      </w:r>
-    </w:p>
-    <w:p>
-      <w:pPr>
-        <w:pStyle w:val="IMG"/>
-        <w:rPr>
-          <w:lang w:val="en-US"/>
-        </w:rPr>
-      </w:pPr>
-      <w:r>
-        <w:t xml:space="preserve">Рисунок 1.5 – Результат застосування функції </w:t>
-      </w:r>
-      <w:r>
-        <w:rPr>
-          <w:i/>
-          <w:iCs/>
-          <w:lang w:val="en-US"/>
-        </w:rPr>
-        <w:t>summary</w:t>
-      </w:r>
-      <w:r>
-        <w:rPr>
-          <w:lang w:val="en-US"/>
-        </w:rPr>
-        <w:t xml:space="preserve"> </w:t>
-      </w:r>
-      <w:r>
-        <w:t>до моделі</w:t>
       </w:r>
     </w:p>
     <w:sectPr>

--- a/31EM Empirychni Metody/4/KNT-122_Onyshchenko_Variant-19_PR4.docx
+++ b/31EM Empirychni Metody/4/KNT-122_Onyshchenko_Variant-19_PR4.docx
@@ -469,9 +469,97 @@
     <w:p>
       <w:pPr>
         <w:pStyle w:val="P"/>
+        <w:rPr>
+          <w:lang w:val="en-US"/>
+        </w:rPr>
       </w:pPr>
       <w:r>
         <w:t>Виконати РА, використовуючи дані, що отримані у викладача.</w:t>
+      </w:r>
+    </w:p>
+    <w:p>
+      <w:pPr>
+        <w:pStyle w:val="P"/>
+        <w:rPr>
+          <w:lang w:val="en-US"/>
+        </w:rPr>
+      </w:pPr>
+    </w:p>
+    <w:p>
+      <w:pPr>
+        <w:pStyle w:val="P"/>
+      </w:pPr>
+      <w:r>
+        <w:t>Результати виконання</w:t>
+      </w:r>
+    </w:p>
+    <w:p>
+      <w:pPr>
+        <w:pStyle w:val="P"/>
+      </w:pPr>
+    </w:p>
+    <w:p>
+      <w:pPr>
+        <w:pStyle w:val="P"/>
+      </w:pPr>
+      <w:r>
+        <w:lastRenderedPageBreak/>
+        <w:drawing>
+          <wp:inline distT="0" distB="0" distL="0" distR="0" wp14:anchorId="4AEC739F" wp14:editId="0A0C65CC">
+            <wp:extent cx="5731510" cy="4055110"/>
+            <wp:effectExtent l="0" t="0" r="2540" b="2540"/>
+            <wp:docPr id="196378582" name="Рисунок 2" descr="Зображення, що містить текст, знімок екрана, схема&#10;&#10;Автоматично згенерований опис"/>
+            <wp:cNvGraphicFramePr>
+              <a:graphicFrameLocks xmlns:a="http://schemas.openxmlformats.org/drawingml/2006/main" noChangeAspect="1"/>
+            </wp:cNvGraphicFramePr>
+            <a:graphic xmlns:a="http://schemas.openxmlformats.org/drawingml/2006/main">
+              <a:graphicData uri="http://schemas.openxmlformats.org/drawingml/2006/picture">
+                <pic:pic xmlns:pic="http://schemas.openxmlformats.org/drawingml/2006/picture">
+                  <pic:nvPicPr>
+                    <pic:cNvPr id="196378582" name="Рисунок 2" descr="Зображення, що містить текст, знімок екрана, схема&#10;&#10;Автоматично згенерований опис"/>
+                    <pic:cNvPicPr>
+                      <a:picLocks noChangeAspect="1" noChangeArrowheads="1"/>
+                    </pic:cNvPicPr>
+                  </pic:nvPicPr>
+                  <pic:blipFill>
+                    <a:blip r:embed="rId6" cstate="print">
+                      <a:extLst>
+                        <a:ext uri="{28A0092B-C50C-407E-A947-70E740481C1C}">
+                          <a14:useLocalDpi xmlns:a14="http://schemas.microsoft.com/office/drawing/2010/main" val="0"/>
+                        </a:ext>
+                      </a:extLst>
+                    </a:blip>
+                    <a:srcRect/>
+                    <a:stretch>
+                      <a:fillRect/>
+                    </a:stretch>
+                  </pic:blipFill>
+                  <pic:spPr bwMode="auto">
+                    <a:xfrm>
+                      <a:off x="0" y="0"/>
+                      <a:ext cx="5731510" cy="4055110"/>
+                    </a:xfrm>
+                    <a:prstGeom prst="rect">
+                      <a:avLst/>
+                    </a:prstGeom>
+                    <a:noFill/>
+                    <a:ln>
+                      <a:noFill/>
+                    </a:ln>
+                  </pic:spPr>
+                </pic:pic>
+              </a:graphicData>
+            </a:graphic>
+          </wp:inline>
+        </w:drawing>
+      </w:r>
+    </w:p>
+    <w:p>
+      <w:pPr>
+        <w:pStyle w:val="P"/>
+      </w:pPr>
+      <w:r>
+        <w:t>Рисунок 1.1 – Згенерований графік залежностей</w:t>
       </w:r>
     </w:p>
     <w:sectPr>
@@ -1074,7 +1162,6 @@
   <w:style w:type="character" w:default="1" w:styleId="a0">
     <w:name w:val="Default Paragraph Font"/>
     <w:uiPriority w:val="1"/>
-    <w:semiHidden/>
     <w:unhideWhenUsed/>
   </w:style>
   <w:style w:type="table" w:default="1" w:styleId="a1">

--- a/31EM Empirychni Metody/4/KNT-122_Onyshchenko_Variant-19_PR4.docx
+++ b/31EM Empirychni Metody/4/KNT-122_Onyshchenko_Variant-19_PR4.docx
@@ -487,20 +487,20 @@
     </w:p>
     <w:p>
       <w:pPr>
+        <w:pStyle w:val="H1"/>
+      </w:pPr>
+      <w:r>
+        <w:t>Результати виконання</w:t>
+      </w:r>
+    </w:p>
+    <w:p>
+      <w:pPr>
         <w:pStyle w:val="P"/>
       </w:pPr>
-      <w:r>
-        <w:t>Результати виконання</w:t>
-      </w:r>
-    </w:p>
-    <w:p>
-      <w:pPr>
-        <w:pStyle w:val="P"/>
-      </w:pPr>
-    </w:p>
-    <w:p>
-      <w:pPr>
-        <w:pStyle w:val="P"/>
+    </w:p>
+    <w:p>
+      <w:pPr>
+        <w:pStyle w:val="IMG"/>
       </w:pPr>
       <w:r>
         <w:lastRenderedPageBreak/>
@@ -556,11 +556,76 @@
     </w:p>
     <w:p>
       <w:pPr>
-        <w:pStyle w:val="P"/>
+        <w:pStyle w:val="IMG"/>
       </w:pPr>
       <w:r>
         <w:t>Рисунок 1.1 – Згенерований графік залежностей</w:t>
       </w:r>
+    </w:p>
+    <w:p>
+      <w:pPr>
+        <w:pStyle w:val="IMG"/>
+      </w:pPr>
+    </w:p>
+    <w:p>
+      <w:pPr>
+        <w:pStyle w:val="IMG"/>
+      </w:pPr>
+      <w:r>
+        <w:drawing>
+          <wp:inline distT="0" distB="0" distL="0" distR="0" wp14:anchorId="253DE1EA" wp14:editId="3864FEE7">
+            <wp:extent cx="1886213" cy="485843"/>
+            <wp:effectExtent l="0" t="0" r="0" b="9525"/>
+            <wp:docPr id="772489248" name="Рисунок 1" descr="Зображення, що містить Шрифт, текст, білий, Графіка&#10;&#10;Автоматично згенерований опис"/>
+            <wp:cNvGraphicFramePr>
+              <a:graphicFrameLocks xmlns:a="http://schemas.openxmlformats.org/drawingml/2006/main" noChangeAspect="1"/>
+            </wp:cNvGraphicFramePr>
+            <a:graphic xmlns:a="http://schemas.openxmlformats.org/drawingml/2006/main">
+              <a:graphicData uri="http://schemas.openxmlformats.org/drawingml/2006/picture">
+                <pic:pic xmlns:pic="http://schemas.openxmlformats.org/drawingml/2006/picture">
+                  <pic:nvPicPr>
+                    <pic:cNvPr id="772489248" name="Рисунок 1" descr="Зображення, що містить Шрифт, текст, білий, Графіка&#10;&#10;Автоматично згенерований опис"/>
+                    <pic:cNvPicPr/>
+                  </pic:nvPicPr>
+                  <pic:blipFill>
+                    <a:blip r:embed="rId7"/>
+                    <a:stretch>
+                      <a:fillRect/>
+                    </a:stretch>
+                  </pic:blipFill>
+                  <pic:spPr>
+                    <a:xfrm>
+                      <a:off x="0" y="0"/>
+                      <a:ext cx="1886213" cy="485843"/>
+                    </a:xfrm>
+                    <a:prstGeom prst="rect">
+                      <a:avLst/>
+                    </a:prstGeom>
+                  </pic:spPr>
+                </pic:pic>
+              </a:graphicData>
+            </a:graphic>
+          </wp:inline>
+        </w:drawing>
+      </w:r>
+    </w:p>
+    <w:p>
+      <w:pPr>
+        <w:pStyle w:val="IMG"/>
+      </w:pPr>
+      <w:r>
+        <w:t>Рисунок 1.2 – Отриманий коефіцієнт кореляції між роком та відсотками</w:t>
+      </w:r>
+    </w:p>
+    <w:p>
+      <w:pPr>
+        <w:pStyle w:val="IMG"/>
+      </w:pPr>
+    </w:p>
+    <w:p>
+      <w:pPr>
+        <w:pStyle w:val="IMG"/>
+      </w:pPr>
     </w:p>
     <w:sectPr>
       <w:pgSz w:w="11906" w:h="16838"/>

--- a/31EM Empirychni Metody/4/KNT-122_Onyshchenko_Variant-19_PR4.docx
+++ b/31EM Empirychni Metody/4/KNT-122_Onyshchenko_Variant-19_PR4.docx
@@ -625,7 +625,115 @@
     <w:p>
       <w:pPr>
         <w:pStyle w:val="IMG"/>
-      </w:pPr>
+        <w:rPr>
+          <w:lang w:val="en-US"/>
+        </w:rPr>
+      </w:pPr>
+      <w:r>
+        <w:rPr>
+          <w:lang w:val="en-US"/>
+        </w:rPr>
+        <w:lastRenderedPageBreak/>
+        <w:drawing>
+          <wp:inline distT="0" distB="0" distL="0" distR="0" wp14:anchorId="3E05E63D" wp14:editId="75367504">
+            <wp:extent cx="5731510" cy="5420360"/>
+            <wp:effectExtent l="0" t="0" r="2540" b="8890"/>
+            <wp:docPr id="2055471074" name="Рисунок 1" descr="Зображення, що містить текст, знімок екрана, число, Шрифт&#10;&#10;Автоматично згенерований опис"/>
+            <wp:cNvGraphicFramePr>
+              <a:graphicFrameLocks xmlns:a="http://schemas.openxmlformats.org/drawingml/2006/main" noChangeAspect="1"/>
+            </wp:cNvGraphicFramePr>
+            <a:graphic xmlns:a="http://schemas.openxmlformats.org/drawingml/2006/main">
+              <a:graphicData uri="http://schemas.openxmlformats.org/drawingml/2006/picture">
+                <pic:pic xmlns:pic="http://schemas.openxmlformats.org/drawingml/2006/picture">
+                  <pic:nvPicPr>
+                    <pic:cNvPr id="2055471074" name="Рисунок 1" descr="Зображення, що містить текст, знімок екрана, число, Шрифт&#10;&#10;Автоматично згенерований опис"/>
+                    <pic:cNvPicPr/>
+                  </pic:nvPicPr>
+                  <pic:blipFill>
+                    <a:blip r:embed="rId8"/>
+                    <a:stretch>
+                      <a:fillRect/>
+                    </a:stretch>
+                  </pic:blipFill>
+                  <pic:spPr>
+                    <a:xfrm>
+                      <a:off x="0" y="0"/>
+                      <a:ext cx="5731510" cy="5420360"/>
+                    </a:xfrm>
+                    <a:prstGeom prst="rect">
+                      <a:avLst/>
+                    </a:prstGeom>
+                  </pic:spPr>
+                </pic:pic>
+              </a:graphicData>
+            </a:graphic>
+          </wp:inline>
+        </w:drawing>
+      </w:r>
+    </w:p>
+    <w:p>
+      <w:pPr>
+        <w:pStyle w:val="IMG"/>
+      </w:pPr>
+      <w:r>
+        <w:t xml:space="preserve">Рисунок 1.3 – Отримана перша матриця </w:t>
+      </w:r>
+    </w:p>
+    <w:p>
+      <w:pPr>
+        <w:pStyle w:val="IMG"/>
+      </w:pPr>
+    </w:p>
+    <w:p>
+      <w:pPr>
+        <w:pStyle w:val="IMG"/>
+      </w:pPr>
+      <w:r>
+        <w:lastRenderedPageBreak/>
+        <w:drawing>
+          <wp:inline distT="0" distB="0" distL="0" distR="0" wp14:anchorId="4DDB6BF6" wp14:editId="784D242C">
+            <wp:extent cx="5731510" cy="5410835"/>
+            <wp:effectExtent l="0" t="0" r="2540" b="0"/>
+            <wp:docPr id="1637902699" name="Рисунок 1" descr="Зображення, що містить текст, знімок екрана, число, документ&#10;&#10;Автоматично згенерований опис"/>
+            <wp:cNvGraphicFramePr>
+              <a:graphicFrameLocks xmlns:a="http://schemas.openxmlformats.org/drawingml/2006/main" noChangeAspect="1"/>
+            </wp:cNvGraphicFramePr>
+            <a:graphic xmlns:a="http://schemas.openxmlformats.org/drawingml/2006/main">
+              <a:graphicData uri="http://schemas.openxmlformats.org/drawingml/2006/picture">
+                <pic:pic xmlns:pic="http://schemas.openxmlformats.org/drawingml/2006/picture">
+                  <pic:nvPicPr>
+                    <pic:cNvPr id="1637902699" name="Рисунок 1" descr="Зображення, що містить текст, знімок екрана, число, документ&#10;&#10;Автоматично згенерований опис"/>
+                    <pic:cNvPicPr/>
+                  </pic:nvPicPr>
+                  <pic:blipFill>
+                    <a:blip r:embed="rId9"/>
+                    <a:stretch>
+                      <a:fillRect/>
+                    </a:stretch>
+                  </pic:blipFill>
+                  <pic:spPr>
+                    <a:xfrm>
+                      <a:off x="0" y="0"/>
+                      <a:ext cx="5731510" cy="5410835"/>
+                    </a:xfrm>
+                    <a:prstGeom prst="rect">
+                      <a:avLst/>
+                    </a:prstGeom>
+                  </pic:spPr>
+                </pic:pic>
+              </a:graphicData>
+            </a:graphic>
+          </wp:inline>
+        </w:drawing>
+      </w:r>
+    </w:p>
+    <w:p>
+      <w:pPr>
+        <w:pStyle w:val="IMG"/>
+      </w:pPr>
+      <w:r>
+        <w:t>Рисунок 1.4 – Отримана друга матриця</w:t>
+      </w:r>
     </w:p>
     <w:sectPr>
       <w:pgSz w:w="11906" w:h="16838"/>

--- a/31EM Empirychni Metody/4/KNT-122_Onyshchenko_Variant-19_PR4.docx
+++ b/31EM Empirychni Metody/4/KNT-122_Onyshchenko_Variant-19_PR4.docx
@@ -501,14 +501,17 @@
     <w:p>
       <w:pPr>
         <w:pStyle w:val="IMG"/>
+        <w:rPr>
+          <w:lang w:val="en-US"/>
+        </w:rPr>
       </w:pPr>
       <w:r>
         <w:lastRenderedPageBreak/>
         <w:drawing>
-          <wp:inline distT="0" distB="0" distL="0" distR="0" wp14:anchorId="4AEC739F" wp14:editId="0A0C65CC">
-            <wp:extent cx="5731510" cy="4055110"/>
-            <wp:effectExtent l="0" t="0" r="2540" b="2540"/>
-            <wp:docPr id="196378582" name="Рисунок 2" descr="Зображення, що містить текст, знімок екрана, схема&#10;&#10;Автоматично згенерований опис"/>
+          <wp:inline distT="0" distB="0" distL="0" distR="0" wp14:anchorId="2559F8C3" wp14:editId="4A40EFFD">
+            <wp:extent cx="5731510" cy="4380865"/>
+            <wp:effectExtent l="0" t="0" r="2540" b="635"/>
+            <wp:docPr id="1497804775" name="Рисунок 4" descr="Зображення, що містить текст, знімок екрана, схема&#10;&#10;Автоматично згенерований опис"/>
             <wp:cNvGraphicFramePr>
               <a:graphicFrameLocks xmlns:a="http://schemas.openxmlformats.org/drawingml/2006/main" noChangeAspect="1"/>
             </wp:cNvGraphicFramePr>
@@ -516,7 +519,7 @@
               <a:graphicData uri="http://schemas.openxmlformats.org/drawingml/2006/picture">
                 <pic:pic xmlns:pic="http://schemas.openxmlformats.org/drawingml/2006/picture">
                   <pic:nvPicPr>
-                    <pic:cNvPr id="196378582" name="Рисунок 2" descr="Зображення, що містить текст, знімок екрана, схема&#10;&#10;Автоматично згенерований опис"/>
+                    <pic:cNvPr id="1497804775" name="Рисунок 4" descr="Зображення, що містить текст, знімок екрана, схема&#10;&#10;Автоматично згенерований опис"/>
                     <pic:cNvPicPr>
                       <a:picLocks noChangeAspect="1" noChangeArrowheads="1"/>
                     </pic:cNvPicPr>
@@ -537,7 +540,7 @@
                   <pic:spPr bwMode="auto">
                     <a:xfrm>
                       <a:off x="0" y="0"/>
-                      <a:ext cx="5731510" cy="4055110"/>
+                      <a:ext cx="5731510" cy="4380865"/>
                     </a:xfrm>
                     <a:prstGeom prst="rect">
                       <a:avLst/>
@@ -559,7 +562,13 @@
         <w:pStyle w:val="IMG"/>
       </w:pPr>
       <w:r>
-        <w:t>Рисунок 1.1 – Згенерований графік залежностей</w:t>
+        <w:t xml:space="preserve">Рисунок 1. – </w:t>
+      </w:r>
+      <w:r>
+        <w:t>Отриманий</w:t>
+      </w:r>
+      <w:r>
+        <w:t xml:space="preserve"> графік залежностей</w:t>
       </w:r>
     </w:p>
     <w:p>
@@ -572,6 +581,126 @@
         <w:pStyle w:val="IMG"/>
       </w:pPr>
       <w:r>
+        <w:drawing>
+          <wp:inline distT="0" distB="0" distL="0" distR="0" wp14:anchorId="7E1B3D17" wp14:editId="7A71FC6A">
+            <wp:extent cx="2800741" cy="1371791"/>
+            <wp:effectExtent l="0" t="0" r="0" b="0"/>
+            <wp:docPr id="433289245" name="Рисунок 1" descr="Зображення, що містить текст, Шрифт, білий, знімок екрана&#10;&#10;Автоматично згенерований опис"/>
+            <wp:cNvGraphicFramePr>
+              <a:graphicFrameLocks xmlns:a="http://schemas.openxmlformats.org/drawingml/2006/main" noChangeAspect="1"/>
+            </wp:cNvGraphicFramePr>
+            <a:graphic xmlns:a="http://schemas.openxmlformats.org/drawingml/2006/main">
+              <a:graphicData uri="http://schemas.openxmlformats.org/drawingml/2006/picture">
+                <pic:pic xmlns:pic="http://schemas.openxmlformats.org/drawingml/2006/picture">
+                  <pic:nvPicPr>
+                    <pic:cNvPr id="433289245" name="Рисунок 1" descr="Зображення, що містить текст, Шрифт, білий, знімок екрана&#10;&#10;Автоматично згенерований опис"/>
+                    <pic:cNvPicPr/>
+                  </pic:nvPicPr>
+                  <pic:blipFill>
+                    <a:blip r:embed="rId7"/>
+                    <a:stretch>
+                      <a:fillRect/>
+                    </a:stretch>
+                  </pic:blipFill>
+                  <pic:spPr>
+                    <a:xfrm>
+                      <a:off x="0" y="0"/>
+                      <a:ext cx="2800741" cy="1371791"/>
+                    </a:xfrm>
+                    <a:prstGeom prst="rect">
+                      <a:avLst/>
+                    </a:prstGeom>
+                  </pic:spPr>
+                </pic:pic>
+              </a:graphicData>
+            </a:graphic>
+          </wp:inline>
+        </w:drawing>
+      </w:r>
+    </w:p>
+    <w:p>
+      <w:pPr>
+        <w:pStyle w:val="IMG"/>
+      </w:pPr>
+      <w:r>
+        <w:t xml:space="preserve">Рисунок 1. </w:t>
+      </w:r>
+      <w:r>
+        <w:t>–</w:t>
+      </w:r>
+      <w:r>
+        <w:t xml:space="preserve"> </w:t>
+      </w:r>
+      <w:r>
+        <w:t>Отриманий коефініцієнт кореляції між двома векторами</w:t>
+      </w:r>
+    </w:p>
+    <w:p>
+      <w:pPr>
+        <w:pStyle w:val="IMG"/>
+      </w:pPr>
+    </w:p>
+    <w:p>
+      <w:pPr>
+        <w:pStyle w:val="IMG"/>
+      </w:pPr>
+      <w:r>
+        <w:drawing>
+          <wp:inline distT="0" distB="0" distL="0" distR="0" wp14:anchorId="6915C9C0" wp14:editId="362DDD16">
+            <wp:extent cx="4334480" cy="962159"/>
+            <wp:effectExtent l="0" t="0" r="9525" b="9525"/>
+            <wp:docPr id="588708518" name="Рисунок 1" descr="Зображення, що містить текст, Шрифт, білий, знімок екрана&#10;&#10;Автоматично згенерований опис"/>
+            <wp:cNvGraphicFramePr>
+              <a:graphicFrameLocks xmlns:a="http://schemas.openxmlformats.org/drawingml/2006/main" noChangeAspect="1"/>
+            </wp:cNvGraphicFramePr>
+            <a:graphic xmlns:a="http://schemas.openxmlformats.org/drawingml/2006/main">
+              <a:graphicData uri="http://schemas.openxmlformats.org/drawingml/2006/picture">
+                <pic:pic xmlns:pic="http://schemas.openxmlformats.org/drawingml/2006/picture">
+                  <pic:nvPicPr>
+                    <pic:cNvPr id="588708518" name="Рисунок 1" descr="Зображення, що містить текст, Шрифт, білий, знімок екрана&#10;&#10;Автоматично згенерований опис"/>
+                    <pic:cNvPicPr/>
+                  </pic:nvPicPr>
+                  <pic:blipFill>
+                    <a:blip r:embed="rId8"/>
+                    <a:stretch>
+                      <a:fillRect/>
+                    </a:stretch>
+                  </pic:blipFill>
+                  <pic:spPr>
+                    <a:xfrm>
+                      <a:off x="0" y="0"/>
+                      <a:ext cx="4334480" cy="962159"/>
+                    </a:xfrm>
+                    <a:prstGeom prst="rect">
+                      <a:avLst/>
+                    </a:prstGeom>
+                  </pic:spPr>
+                </pic:pic>
+              </a:graphicData>
+            </a:graphic>
+          </wp:inline>
+        </w:drawing>
+      </w:r>
+    </w:p>
+    <w:p>
+      <w:pPr>
+        <w:pStyle w:val="IMG"/>
+      </w:pPr>
+      <w:r>
+        <w:t>Рисунок 1. – Отриманий коефіцієнт кореляції з новим вектором</w:t>
+      </w:r>
+    </w:p>
+    <w:p>
+      <w:pPr>
+        <w:pStyle w:val="IMG"/>
+      </w:pPr>
+    </w:p>
+    <w:p>
+      <w:pPr>
+        <w:pStyle w:val="IMG"/>
+      </w:pPr>
+      <w:r>
+        <w:lastRenderedPageBreak/>
         <w:drawing>
           <wp:inline distT="0" distB="0" distL="0" distR="0" wp14:anchorId="253DE1EA" wp14:editId="3864FEE7">
             <wp:extent cx="1886213" cy="485843"/>
@@ -588,7 +717,7 @@
                     <pic:cNvPicPr/>
                   </pic:nvPicPr>
                   <pic:blipFill>
-                    <a:blip r:embed="rId7"/>
+                    <a:blip r:embed="rId9"/>
                     <a:stretch>
                       <a:fillRect/>
                     </a:stretch>
@@ -614,7 +743,7 @@
         <w:pStyle w:val="IMG"/>
       </w:pPr>
       <w:r>
-        <w:t>Рисунок 1.2 – Отриманий коефіцієнт кореляції між роком та відсотками</w:t>
+        <w:t>Рисунок 1. – Отриманий коефіцієнт кореляції між роком та відсотками</w:t>
       </w:r>
     </w:p>
     <w:p>
@@ -633,12 +762,11 @@
         <w:rPr>
           <w:lang w:val="en-US"/>
         </w:rPr>
-        <w:lastRenderedPageBreak/>
         <w:drawing>
-          <wp:inline distT="0" distB="0" distL="0" distR="0" wp14:anchorId="3E05E63D" wp14:editId="75367504">
-            <wp:extent cx="5731510" cy="5420360"/>
-            <wp:effectExtent l="0" t="0" r="2540" b="8890"/>
-            <wp:docPr id="2055471074" name="Рисунок 1" descr="Зображення, що містить текст, знімок екрана, число, Шрифт&#10;&#10;Автоматично згенерований опис"/>
+          <wp:inline distT="0" distB="0" distL="0" distR="0" wp14:anchorId="546DC63A" wp14:editId="079752CF">
+            <wp:extent cx="5731510" cy="2203450"/>
+            <wp:effectExtent l="0" t="0" r="2540" b="6350"/>
+            <wp:docPr id="182312776" name="Рисунок 1" descr="Зображення, що містить текст, знімок екрана, Шрифт, число&#10;&#10;Автоматично згенерований опис"/>
             <wp:cNvGraphicFramePr>
               <a:graphicFrameLocks xmlns:a="http://schemas.openxmlformats.org/drawingml/2006/main" noChangeAspect="1"/>
             </wp:cNvGraphicFramePr>
@@ -646,11 +774,11 @@
               <a:graphicData uri="http://schemas.openxmlformats.org/drawingml/2006/picture">
                 <pic:pic xmlns:pic="http://schemas.openxmlformats.org/drawingml/2006/picture">
                   <pic:nvPicPr>
-                    <pic:cNvPr id="2055471074" name="Рисунок 1" descr="Зображення, що містить текст, знімок екрана, число, Шрифт&#10;&#10;Автоматично згенерований опис"/>
+                    <pic:cNvPr id="182312776" name="Рисунок 1" descr="Зображення, що містить текст, знімок екрана, Шрифт, число&#10;&#10;Автоматично згенерований опис"/>
                     <pic:cNvPicPr/>
                   </pic:nvPicPr>
                   <pic:blipFill>
-                    <a:blip r:embed="rId8"/>
+                    <a:blip r:embed="rId10"/>
                     <a:stretch>
                       <a:fillRect/>
                     </a:stretch>
@@ -658,7 +786,7 @@
                   <pic:spPr>
                     <a:xfrm>
                       <a:off x="0" y="0"/>
-                      <a:ext cx="5731510" cy="5420360"/>
+                      <a:ext cx="5731510" cy="2203450"/>
                     </a:xfrm>
                     <a:prstGeom prst="rect">
                       <a:avLst/>
@@ -676,7 +804,7 @@
         <w:pStyle w:val="IMG"/>
       </w:pPr>
       <w:r>
-        <w:t xml:space="preserve">Рисунок 1.3 – Отримана перша матриця </w:t>
+        <w:t xml:space="preserve">Рисунок 1. – Отримана перша матриця </w:t>
       </w:r>
     </w:p>
     <w:p>
@@ -689,12 +817,11 @@
         <w:pStyle w:val="IMG"/>
       </w:pPr>
       <w:r>
-        <w:lastRenderedPageBreak/>
         <w:drawing>
-          <wp:inline distT="0" distB="0" distL="0" distR="0" wp14:anchorId="4DDB6BF6" wp14:editId="784D242C">
-            <wp:extent cx="5731510" cy="5410835"/>
+          <wp:inline distT="0" distB="0" distL="0" distR="0" wp14:anchorId="28820B03" wp14:editId="4D89AA3D">
+            <wp:extent cx="5731510" cy="2172335"/>
             <wp:effectExtent l="0" t="0" r="2540" b="0"/>
-            <wp:docPr id="1637902699" name="Рисунок 1" descr="Зображення, що містить текст, знімок екрана, число, документ&#10;&#10;Автоматично згенерований опис"/>
+            <wp:docPr id="352009724" name="Рисунок 1" descr="Зображення, що містить текст, знімок екрана, візерунок, Прямокутник&#10;&#10;Автоматично згенерований опис"/>
             <wp:cNvGraphicFramePr>
               <a:graphicFrameLocks xmlns:a="http://schemas.openxmlformats.org/drawingml/2006/main" noChangeAspect="1"/>
             </wp:cNvGraphicFramePr>
@@ -702,11 +829,11 @@
               <a:graphicData uri="http://schemas.openxmlformats.org/drawingml/2006/picture">
                 <pic:pic xmlns:pic="http://schemas.openxmlformats.org/drawingml/2006/picture">
                   <pic:nvPicPr>
-                    <pic:cNvPr id="1637902699" name="Рисунок 1" descr="Зображення, що містить текст, знімок екрана, число, документ&#10;&#10;Автоматично згенерований опис"/>
+                    <pic:cNvPr id="352009724" name="Рисунок 1" descr="Зображення, що містить текст, знімок екрана, візерунок, Прямокутник&#10;&#10;Автоматично згенерований опис"/>
                     <pic:cNvPicPr/>
                   </pic:nvPicPr>
                   <pic:blipFill>
-                    <a:blip r:embed="rId9"/>
+                    <a:blip r:embed="rId11"/>
                     <a:stretch>
                       <a:fillRect/>
                     </a:stretch>
@@ -714,7 +841,7 @@
                   <pic:spPr>
                     <a:xfrm>
                       <a:off x="0" y="0"/>
-                      <a:ext cx="5731510" cy="5410835"/>
+                      <a:ext cx="5731510" cy="2172335"/>
                     </a:xfrm>
                     <a:prstGeom prst="rect">
                       <a:avLst/>
@@ -730,10 +857,29 @@
     <w:p>
       <w:pPr>
         <w:pStyle w:val="IMG"/>
-      </w:pPr>
-      <w:r>
-        <w:t>Рисунок 1.4 – Отримана друга матриця</w:t>
-      </w:r>
+        <w:rPr>
+          <w:lang w:val="en-US"/>
+        </w:rPr>
+      </w:pPr>
+      <w:r>
+        <w:t>Рисунок 1. – Отримана друга матриця</w:t>
+      </w:r>
+    </w:p>
+    <w:p>
+      <w:pPr>
+        <w:pStyle w:val="IMG"/>
+        <w:rPr>
+          <w:lang w:val="en-US"/>
+        </w:rPr>
+      </w:pPr>
+    </w:p>
+    <w:p>
+      <w:pPr>
+        <w:pStyle w:val="IMG"/>
+        <w:rPr>
+          <w:lang w:val="en-US"/>
+        </w:rPr>
+      </w:pPr>
     </w:p>
     <w:sectPr>
       <w:pgSz w:w="11906" w:h="16838"/>

--- a/31EM Empirychni Metody/4/KNT-122_Onyshchenko_Variant-19_PR4.docx
+++ b/31EM Empirychni Metody/4/KNT-122_Onyshchenko_Variant-19_PR4.docx
@@ -702,10 +702,10 @@
       <w:r>
         <w:lastRenderedPageBreak/>
         <w:drawing>
-          <wp:inline distT="0" distB="0" distL="0" distR="0" wp14:anchorId="253DE1EA" wp14:editId="3864FEE7">
-            <wp:extent cx="1886213" cy="485843"/>
-            <wp:effectExtent l="0" t="0" r="0" b="9525"/>
-            <wp:docPr id="772489248" name="Рисунок 1" descr="Зображення, що містить Шрифт, текст, білий, Графіка&#10;&#10;Автоматично згенерований опис"/>
+          <wp:inline distT="0" distB="0" distL="0" distR="0" wp14:anchorId="2A76669F" wp14:editId="47EDDC52">
+            <wp:extent cx="1876687" cy="504895"/>
+            <wp:effectExtent l="0" t="0" r="9525" b="9525"/>
+            <wp:docPr id="804962417" name="Рисунок 1" descr="Зображення, що містить Шрифт, текст, Графіка, білий&#10;&#10;Автоматично згенерований опис"/>
             <wp:cNvGraphicFramePr>
               <a:graphicFrameLocks xmlns:a="http://schemas.openxmlformats.org/drawingml/2006/main" noChangeAspect="1"/>
             </wp:cNvGraphicFramePr>
@@ -713,7 +713,7 @@
               <a:graphicData uri="http://schemas.openxmlformats.org/drawingml/2006/picture">
                 <pic:pic xmlns:pic="http://schemas.openxmlformats.org/drawingml/2006/picture">
                   <pic:nvPicPr>
-                    <pic:cNvPr id="772489248" name="Рисунок 1" descr="Зображення, що містить Шрифт, текст, білий, Графіка&#10;&#10;Автоматично згенерований опис"/>
+                    <pic:cNvPr id="804962417" name="Рисунок 1" descr="Зображення, що містить Шрифт, текст, Графіка, білий&#10;&#10;Автоматично згенерований опис"/>
                     <pic:cNvPicPr/>
                   </pic:nvPicPr>
                   <pic:blipFill>
@@ -725,7 +725,7 @@
                   <pic:spPr>
                     <a:xfrm>
                       <a:off x="0" y="0"/>
-                      <a:ext cx="1886213" cy="485843"/>
+                      <a:ext cx="1876687" cy="504895"/>
                     </a:xfrm>
                     <a:prstGeom prst="rect">
                       <a:avLst/>
@@ -763,10 +763,10 @@
           <w:lang w:val="en-US"/>
         </w:rPr>
         <w:drawing>
-          <wp:inline distT="0" distB="0" distL="0" distR="0" wp14:anchorId="546DC63A" wp14:editId="079752CF">
-            <wp:extent cx="5731510" cy="2203450"/>
-            <wp:effectExtent l="0" t="0" r="2540" b="6350"/>
-            <wp:docPr id="182312776" name="Рисунок 1" descr="Зображення, що містить текст, знімок екрана, Шрифт, число&#10;&#10;Автоматично згенерований опис"/>
+          <wp:inline distT="0" distB="0" distL="0" distR="0" wp14:anchorId="5CE9120F" wp14:editId="006C802C">
+            <wp:extent cx="5731510" cy="2218055"/>
+            <wp:effectExtent l="0" t="0" r="2540" b="0"/>
+            <wp:docPr id="1909466198" name="Рисунок 1" descr="Зображення, що містить текст, знімок екрана&#10;&#10;Автоматично згенерований опис"/>
             <wp:cNvGraphicFramePr>
               <a:graphicFrameLocks xmlns:a="http://schemas.openxmlformats.org/drawingml/2006/main" noChangeAspect="1"/>
             </wp:cNvGraphicFramePr>
@@ -774,7 +774,7 @@
               <a:graphicData uri="http://schemas.openxmlformats.org/drawingml/2006/picture">
                 <pic:pic xmlns:pic="http://schemas.openxmlformats.org/drawingml/2006/picture">
                   <pic:nvPicPr>
-                    <pic:cNvPr id="182312776" name="Рисунок 1" descr="Зображення, що містить текст, знімок екрана, Шрифт, число&#10;&#10;Автоматично згенерований опис"/>
+                    <pic:cNvPr id="1909466198" name="Рисунок 1" descr="Зображення, що містить текст, знімок екрана&#10;&#10;Автоматично згенерований опис"/>
                     <pic:cNvPicPr/>
                   </pic:nvPicPr>
                   <pic:blipFill>
@@ -786,7 +786,7 @@
                   <pic:spPr>
                     <a:xfrm>
                       <a:off x="0" y="0"/>
-                      <a:ext cx="5731510" cy="2203450"/>
+                      <a:ext cx="5731510" cy="2218055"/>
                     </a:xfrm>
                     <a:prstGeom prst="rect">
                       <a:avLst/>
@@ -818,10 +818,10 @@
       </w:pPr>
       <w:r>
         <w:drawing>
-          <wp:inline distT="0" distB="0" distL="0" distR="0" wp14:anchorId="28820B03" wp14:editId="4D89AA3D">
-            <wp:extent cx="5731510" cy="2172335"/>
-            <wp:effectExtent l="0" t="0" r="2540" b="0"/>
-            <wp:docPr id="352009724" name="Рисунок 1" descr="Зображення, що містить текст, знімок екрана, візерунок, Прямокутник&#10;&#10;Автоматично згенерований опис"/>
+          <wp:inline distT="0" distB="0" distL="0" distR="0" wp14:anchorId="24E93AF0" wp14:editId="2478414C">
+            <wp:extent cx="5731510" cy="2188845"/>
+            <wp:effectExtent l="0" t="0" r="2540" b="1905"/>
+            <wp:docPr id="47596122" name="Рисунок 1" descr="Зображення, що містить текст, знімок екрана, візерунок&#10;&#10;Автоматично згенерований опис"/>
             <wp:cNvGraphicFramePr>
               <a:graphicFrameLocks xmlns:a="http://schemas.openxmlformats.org/drawingml/2006/main" noChangeAspect="1"/>
             </wp:cNvGraphicFramePr>
@@ -829,7 +829,7 @@
               <a:graphicData uri="http://schemas.openxmlformats.org/drawingml/2006/picture">
                 <pic:pic xmlns:pic="http://schemas.openxmlformats.org/drawingml/2006/picture">
                   <pic:nvPicPr>
-                    <pic:cNvPr id="352009724" name="Рисунок 1" descr="Зображення, що містить текст, знімок екрана, візерунок, Прямокутник&#10;&#10;Автоматично згенерований опис"/>
+                    <pic:cNvPr id="47596122" name="Рисунок 1" descr="Зображення, що містить текст, знімок екрана, візерунок&#10;&#10;Автоматично згенерований опис"/>
                     <pic:cNvPicPr/>
                   </pic:nvPicPr>
                   <pic:blipFill>
@@ -841,7 +841,7 @@
                   <pic:spPr>
                     <a:xfrm>
                       <a:off x="0" y="0"/>
-                      <a:ext cx="5731510" cy="2172335"/>
+                      <a:ext cx="5731510" cy="2188845"/>
                     </a:xfrm>
                     <a:prstGeom prst="rect">
                       <a:avLst/>
@@ -876,10 +876,56 @@
     <w:p>
       <w:pPr>
         <w:pStyle w:val="IMG"/>
+      </w:pPr>
+      <w:r>
         <w:rPr>
           <w:lang w:val="en-US"/>
         </w:rPr>
-      </w:pPr>
+        <w:lastRenderedPageBreak/>
+        <w:drawing>
+          <wp:inline distT="0" distB="0" distL="0" distR="0" wp14:anchorId="4688297C" wp14:editId="6C65AB10">
+            <wp:extent cx="5731510" cy="2334260"/>
+            <wp:effectExtent l="0" t="0" r="2540" b="8890"/>
+            <wp:docPr id="2088241251" name="Рисунок 1" descr="Зображення, що містить текст, знімок екрана, Шрифт&#10;&#10;Автоматично згенерований опис"/>
+            <wp:cNvGraphicFramePr>
+              <a:graphicFrameLocks xmlns:a="http://schemas.openxmlformats.org/drawingml/2006/main" noChangeAspect="1"/>
+            </wp:cNvGraphicFramePr>
+            <a:graphic xmlns:a="http://schemas.openxmlformats.org/drawingml/2006/main">
+              <a:graphicData uri="http://schemas.openxmlformats.org/drawingml/2006/picture">
+                <pic:pic xmlns:pic="http://schemas.openxmlformats.org/drawingml/2006/picture">
+                  <pic:nvPicPr>
+                    <pic:cNvPr id="2088241251" name="Рисунок 1" descr="Зображення, що містить текст, знімок екрана, Шрифт&#10;&#10;Автоматично згенерований опис"/>
+                    <pic:cNvPicPr/>
+                  </pic:nvPicPr>
+                  <pic:blipFill>
+                    <a:blip r:embed="rId12"/>
+                    <a:stretch>
+                      <a:fillRect/>
+                    </a:stretch>
+                  </pic:blipFill>
+                  <pic:spPr>
+                    <a:xfrm>
+                      <a:off x="0" y="0"/>
+                      <a:ext cx="5731510" cy="2334260"/>
+                    </a:xfrm>
+                    <a:prstGeom prst="rect">
+                      <a:avLst/>
+                    </a:prstGeom>
+                  </pic:spPr>
+                </pic:pic>
+              </a:graphicData>
+            </a:graphic>
+          </wp:inline>
+        </w:drawing>
+      </w:r>
+    </w:p>
+    <w:p>
+      <w:pPr>
+        <w:pStyle w:val="IMG"/>
+      </w:pPr>
+      <w:r>
+        <w:t>Рисунок 1. – Отриманий результат кореляційного тесту</w:t>
+      </w:r>
     </w:p>
     <w:sectPr>
       <w:pgSz w:w="11906" w:h="16838"/>

--- a/31EM Empirychni Metody/4/KNT-122_Onyshchenko_Variant-19_PR4.docx
+++ b/31EM Empirychni Metody/4/KNT-122_Onyshchenko_Variant-19_PR4.docx
@@ -562,7 +562,16 @@
         <w:pStyle w:val="IMG"/>
       </w:pPr>
       <w:r>
-        <w:t xml:space="preserve">Рисунок 1. – </w:t>
+        <w:t>Рисунок 1.</w:t>
+      </w:r>
+      <w:r>
+        <w:rPr>
+          <w:lang w:val="en-US"/>
+        </w:rPr>
+        <w:t>1</w:t>
+      </w:r>
+      <w:r>
+        <w:t xml:space="preserve"> – </w:t>
       </w:r>
       <w:r>
         <w:t>Отриманий</w:t>
@@ -623,7 +632,16 @@
         <w:pStyle w:val="IMG"/>
       </w:pPr>
       <w:r>
-        <w:t xml:space="preserve">Рисунок 1. </w:t>
+        <w:t>Рисунок 1.</w:t>
+      </w:r>
+      <w:r>
+        <w:rPr>
+          <w:lang w:val="en-US"/>
+        </w:rPr>
+        <w:t>2</w:t>
+      </w:r>
+      <w:r>
+        <w:t xml:space="preserve"> </w:t>
       </w:r>
       <w:r>
         <w:t>–</w:t>
@@ -687,7 +705,16 @@
         <w:pStyle w:val="IMG"/>
       </w:pPr>
       <w:r>
-        <w:t>Рисунок 1. – Отриманий коефіцієнт кореляції з новим вектором</w:t>
+        <w:t>Рисунок 1.</w:t>
+      </w:r>
+      <w:r>
+        <w:rPr>
+          <w:lang w:val="en-US"/>
+        </w:rPr>
+        <w:t>3</w:t>
+      </w:r>
+      <w:r>
+        <w:t xml:space="preserve"> – Отриманий коефіцієнт кореляції з новим вектором</w:t>
       </w:r>
     </w:p>
     <w:p>
@@ -743,7 +770,16 @@
         <w:pStyle w:val="IMG"/>
       </w:pPr>
       <w:r>
-        <w:t>Рисунок 1. – Отриманий коефіцієнт кореляції між роком та відсотками</w:t>
+        <w:t>Рисунок 1.</w:t>
+      </w:r>
+      <w:r>
+        <w:rPr>
+          <w:lang w:val="en-US"/>
+        </w:rPr>
+        <w:t>4</w:t>
+      </w:r>
+      <w:r>
+        <w:t xml:space="preserve"> – Отриманий коефіцієнт кореляції між роком та відсотками</w:t>
       </w:r>
     </w:p>
     <w:p>
@@ -804,7 +840,16 @@
         <w:pStyle w:val="IMG"/>
       </w:pPr>
       <w:r>
-        <w:t xml:space="preserve">Рисунок 1. – Отримана перша матриця </w:t>
+        <w:t>Рисунок 1.</w:t>
+      </w:r>
+      <w:r>
+        <w:rPr>
+          <w:lang w:val="en-US"/>
+        </w:rPr>
+        <w:t>5</w:t>
+      </w:r>
+      <w:r>
+        <w:t xml:space="preserve"> – Отримана перша матриця </w:t>
       </w:r>
     </w:p>
     <w:p>
@@ -862,7 +907,16 @@
         </w:rPr>
       </w:pPr>
       <w:r>
-        <w:t>Рисунок 1. – Отримана друга матриця</w:t>
+        <w:t>Рисунок 1.</w:t>
+      </w:r>
+      <w:r>
+        <w:rPr>
+          <w:lang w:val="en-US"/>
+        </w:rPr>
+        <w:t>6</w:t>
+      </w:r>
+      <w:r>
+        <w:t xml:space="preserve"> – Отримана друга матриця</w:t>
       </w:r>
     </w:p>
     <w:p>
@@ -876,6 +930,9 @@
     <w:p>
       <w:pPr>
         <w:pStyle w:val="IMG"/>
+        <w:rPr>
+          <w:lang w:val="en-US"/>
+        </w:rPr>
       </w:pPr>
       <w:r>
         <w:rPr>
@@ -883,10 +940,10 @@
         </w:rPr>
         <w:lastRenderedPageBreak/>
         <w:drawing>
-          <wp:inline distT="0" distB="0" distL="0" distR="0" wp14:anchorId="4688297C" wp14:editId="6C65AB10">
-            <wp:extent cx="5731510" cy="2334260"/>
-            <wp:effectExtent l="0" t="0" r="2540" b="8890"/>
-            <wp:docPr id="2088241251" name="Рисунок 1" descr="Зображення, що містить текст, знімок екрана, Шрифт&#10;&#10;Автоматично згенерований опис"/>
+          <wp:inline distT="0" distB="0" distL="0" distR="0" wp14:anchorId="4C2E674B" wp14:editId="530FBD30">
+            <wp:extent cx="5731510" cy="6379845"/>
+            <wp:effectExtent l="0" t="0" r="2540" b="1905"/>
+            <wp:docPr id="2088579130" name="Рисунок 1" descr="Зображення, що містить текст, знімок екрана, Шрифт, документ&#10;&#10;Автоматично згенерований опис"/>
             <wp:cNvGraphicFramePr>
               <a:graphicFrameLocks xmlns:a="http://schemas.openxmlformats.org/drawingml/2006/main" noChangeAspect="1"/>
             </wp:cNvGraphicFramePr>
@@ -894,7 +951,7 @@
               <a:graphicData uri="http://schemas.openxmlformats.org/drawingml/2006/picture">
                 <pic:pic xmlns:pic="http://schemas.openxmlformats.org/drawingml/2006/picture">
                   <pic:nvPicPr>
-                    <pic:cNvPr id="2088241251" name="Рисунок 1" descr="Зображення, що містить текст, знімок екрана, Шрифт&#10;&#10;Автоматично згенерований опис"/>
+                    <pic:cNvPr id="2088579130" name="Рисунок 1" descr="Зображення, що містить текст, знімок екрана, Шрифт, документ&#10;&#10;Автоматично згенерований опис"/>
                     <pic:cNvPicPr/>
                   </pic:nvPicPr>
                   <pic:blipFill>
@@ -906,7 +963,7 @@
                   <pic:spPr>
                     <a:xfrm>
                       <a:off x="0" y="0"/>
-                      <a:ext cx="5731510" cy="2334260"/>
+                      <a:ext cx="5731510" cy="6379845"/>
                     </a:xfrm>
                     <a:prstGeom prst="rect">
                       <a:avLst/>
@@ -924,7 +981,109 @@
         <w:pStyle w:val="IMG"/>
       </w:pPr>
       <w:r>
-        <w:t>Рисунок 1. – Отриманий результат кореляційного тесту</w:t>
+        <w:t>Рисунок 1.</w:t>
+      </w:r>
+      <w:r>
+        <w:rPr>
+          <w:lang w:val="en-US"/>
+        </w:rPr>
+        <w:t>7</w:t>
+      </w:r>
+      <w:r>
+        <w:t xml:space="preserve"> – Отриманий результат </w:t>
+      </w:r>
+      <w:r>
+        <w:t>побудови лінійної регресії</w:t>
+      </w:r>
+    </w:p>
+    <w:p>
+      <w:pPr>
+        <w:pStyle w:val="IMG"/>
+      </w:pPr>
+    </w:p>
+    <w:p>
+      <w:pPr>
+        <w:pStyle w:val="IMG"/>
+        <w:rPr>
+          <w:lang w:val="en-US"/>
+        </w:rPr>
+      </w:pPr>
+      <w:r>
+        <w:lastRenderedPageBreak/>
+        <w:drawing>
+          <wp:inline distT="0" distB="0" distL="0" distR="0" wp14:anchorId="0FBBA12F" wp14:editId="03BBB94F">
+            <wp:extent cx="5731510" cy="2957195"/>
+            <wp:effectExtent l="0" t="0" r="2540" b="0"/>
+            <wp:docPr id="698148834" name="Рисунок 6" descr="Зображення, що містить ряд&#10;&#10;Автоматично згенерований опис"/>
+            <wp:cNvGraphicFramePr>
+              <a:graphicFrameLocks xmlns:a="http://schemas.openxmlformats.org/drawingml/2006/main" noChangeAspect="1"/>
+            </wp:cNvGraphicFramePr>
+            <a:graphic xmlns:a="http://schemas.openxmlformats.org/drawingml/2006/main">
+              <a:graphicData uri="http://schemas.openxmlformats.org/drawingml/2006/picture">
+                <pic:pic xmlns:pic="http://schemas.openxmlformats.org/drawingml/2006/picture">
+                  <pic:nvPicPr>
+                    <pic:cNvPr id="698148834" name="Рисунок 6" descr="Зображення, що містить ряд&#10;&#10;Автоматично згенерований опис"/>
+                    <pic:cNvPicPr>
+                      <a:picLocks noChangeAspect="1" noChangeArrowheads="1"/>
+                    </pic:cNvPicPr>
+                  </pic:nvPicPr>
+                  <pic:blipFill>
+                    <a:blip r:embed="rId13" cstate="print">
+                      <a:extLst>
+                        <a:ext uri="{28A0092B-C50C-407E-A947-70E740481C1C}">
+                          <a14:useLocalDpi xmlns:a14="http://schemas.microsoft.com/office/drawing/2010/main" val="0"/>
+                        </a:ext>
+                      </a:extLst>
+                    </a:blip>
+                    <a:srcRect/>
+                    <a:stretch>
+                      <a:fillRect/>
+                    </a:stretch>
+                  </pic:blipFill>
+                  <pic:spPr bwMode="auto">
+                    <a:xfrm>
+                      <a:off x="0" y="0"/>
+                      <a:ext cx="5731510" cy="2957195"/>
+                    </a:xfrm>
+                    <a:prstGeom prst="rect">
+                      <a:avLst/>
+                    </a:prstGeom>
+                    <a:noFill/>
+                    <a:ln>
+                      <a:noFill/>
+                    </a:ln>
+                  </pic:spPr>
+                </pic:pic>
+              </a:graphicData>
+            </a:graphic>
+          </wp:inline>
+        </w:drawing>
+      </w:r>
+    </w:p>
+    <w:p>
+      <w:pPr>
+        <w:pStyle w:val="IMG"/>
+        <w:rPr>
+          <w:lang w:val="en-US"/>
+        </w:rPr>
+      </w:pPr>
+      <w:r>
+        <w:t>Рисунок 1.</w:t>
+      </w:r>
+      <w:r>
+        <w:rPr>
+          <w:lang w:val="en-US"/>
+        </w:rPr>
+        <w:t>8</w:t>
+      </w:r>
+      <w:r>
+        <w:t xml:space="preserve"> – Отриманий графік</w:t>
+      </w:r>
+      <w:r>
+        <w:t xml:space="preserve"> лінійної</w:t>
+      </w:r>
+      <w:r>
+        <w:t xml:space="preserve"> регресії</w:t>
       </w:r>
     </w:p>
     <w:sectPr>

--- a/31EM Empirychni Metody/4/KNT-122_Onyshchenko_Variant-19_PR4.docx
+++ b/31EM Empirychni Metody/4/KNT-122_Onyshchenko_Variant-19_PR4.docx
@@ -469,44 +469,359 @@
     <w:p>
       <w:pPr>
         <w:pStyle w:val="P"/>
+      </w:pPr>
+      <w:r>
+        <w:t>Виконати РА, використовуючи дані, що отримані у викладача.</w:t>
+      </w:r>
+    </w:p>
+    <w:p>
+      <w:pPr>
+        <w:pStyle w:val="P"/>
+      </w:pPr>
+    </w:p>
+    <w:p>
+      <w:pPr>
+        <w:pStyle w:val="H1"/>
+      </w:pPr>
+      <w:r>
+        <w:t>Код програми</w:t>
+      </w:r>
+    </w:p>
+    <w:p>
+      <w:pPr>
+        <w:pStyle w:val="P"/>
+      </w:pPr>
+    </w:p>
+    <w:p>
+      <w:pPr>
+        <w:pStyle w:val="Code"/>
+      </w:pPr>
+      <w:r>
+        <w:t>n=19</w:t>
+      </w:r>
+    </w:p>
+    <w:p>
+      <w:pPr>
+        <w:pStyle w:val="Code"/>
+      </w:pPr>
+    </w:p>
+    <w:p>
+      <w:pPr>
+        <w:pStyle w:val="Code"/>
+        <w:rPr>
+          <w:lang w:val="uk-UA"/>
+        </w:rPr>
+      </w:pPr>
+    </w:p>
+    <w:p>
+      <w:pPr>
+        <w:pStyle w:val="Code"/>
+      </w:pPr>
+      <w:proofErr w:type="gramStart"/>
+      <w:r>
+        <w:t>o.vector</w:t>
+      </w:r>
+      <w:proofErr w:type="gramEnd"/>
+      <w:r>
+        <w:t>=9:19</w:t>
+      </w:r>
+    </w:p>
+    <w:p>
+      <w:pPr>
+        <w:pStyle w:val="Code"/>
+      </w:pPr>
+      <w:proofErr w:type="gramStart"/>
+      <w:r>
+        <w:t>t.vector</w:t>
+      </w:r>
+      <w:proofErr w:type="gramEnd"/>
+      <w:r>
+        <w:t>=7:17</w:t>
+      </w:r>
+    </w:p>
+    <w:p>
+      <w:pPr>
+        <w:pStyle w:val="Code"/>
+      </w:pPr>
+      <w:r>
+        <w:t>cor(</w:t>
+      </w:r>
+      <w:proofErr w:type="gramStart"/>
+      <w:r>
+        <w:t>o.vector</w:t>
+      </w:r>
+      <w:proofErr w:type="gramEnd"/>
+      <w:r>
+        <w:t>,t.vector)</w:t>
+      </w:r>
+    </w:p>
+    <w:p>
+      <w:pPr>
+        <w:pStyle w:val="Code"/>
+      </w:pPr>
+    </w:p>
+    <w:p>
+      <w:pPr>
+        <w:pStyle w:val="Code"/>
+      </w:pPr>
+      <w:proofErr w:type="gramStart"/>
+      <w:r>
+        <w:t>g.vector</w:t>
+      </w:r>
+      <w:proofErr w:type="gramEnd"/>
+      <w:r>
+        <w:t>=-3*o.vector+sample(1:19,1)</w:t>
+      </w:r>
+    </w:p>
+    <w:p>
+      <w:pPr>
+        <w:pStyle w:val="Code"/>
+      </w:pPr>
+      <w:r>
+        <w:t>cor(</w:t>
+      </w:r>
+      <w:proofErr w:type="gramStart"/>
+      <w:r>
+        <w:t>o.vector</w:t>
+      </w:r>
+      <w:proofErr w:type="gramEnd"/>
+      <w:r>
+        <w:t>,g.vector)</w:t>
+      </w:r>
+    </w:p>
+    <w:p>
+      <w:pPr>
+        <w:pStyle w:val="Code"/>
+        <w:rPr>
+          <w:lang w:val="uk-UA"/>
+        </w:rPr>
+      </w:pPr>
+    </w:p>
+    <w:p>
+      <w:pPr>
+        <w:pStyle w:val="Code"/>
+        <w:rPr>
+          <w:lang w:val="uk-UA"/>
+        </w:rPr>
+      </w:pPr>
+    </w:p>
+    <w:p>
+      <w:pPr>
+        <w:pStyle w:val="Code"/>
+      </w:pPr>
+      <w:r>
+        <w:t>year=</w:t>
+      </w:r>
+      <w:proofErr w:type="gramStart"/>
+      <w:r>
+        <w:t>sample(</w:t>
+      </w:r>
+      <w:proofErr w:type="gramEnd"/>
+      <w:r>
+        <w:t>2000:2024,n,replace=T)</w:t>
+      </w:r>
+    </w:p>
+    <w:p>
+      <w:pPr>
+        <w:pStyle w:val="Code"/>
+      </w:pPr>
+      <w:r>
+        <w:t>rate=</w:t>
+      </w:r>
+      <w:proofErr w:type="gramStart"/>
+      <w:r>
+        <w:t>sample(</w:t>
+      </w:r>
+      <w:proofErr w:type="gramEnd"/>
+      <w:r>
+        <w:t>1:10,n,replace=T)</w:t>
+      </w:r>
+    </w:p>
+    <w:p>
+      <w:pPr>
+        <w:pStyle w:val="Code"/>
+      </w:pPr>
+      <w:proofErr w:type="gramStart"/>
+      <w:r>
+        <w:t>plot(</w:t>
+      </w:r>
+      <w:proofErr w:type="gramEnd"/>
+      <w:r>
+        <w:t>year,rate,main='Процентна ставка')</w:t>
+      </w:r>
+    </w:p>
+    <w:p>
+      <w:pPr>
+        <w:pStyle w:val="Code"/>
+      </w:pPr>
+    </w:p>
+    <w:p>
+      <w:pPr>
+        <w:pStyle w:val="Code"/>
+      </w:pPr>
+      <w:r>
+        <w:t>cor(</w:t>
+      </w:r>
+      <w:proofErr w:type="gramStart"/>
+      <w:r>
+        <w:t>year,rate</w:t>
+      </w:r>
+      <w:proofErr w:type="gramEnd"/>
+      <w:r>
+        <w:t>)</w:t>
+      </w:r>
+    </w:p>
+    <w:p>
+      <w:pPr>
+        <w:pStyle w:val="Code"/>
+        <w:rPr>
+          <w:lang w:val="uk-UA"/>
+        </w:rPr>
+      </w:pPr>
+    </w:p>
+    <w:p>
+      <w:pPr>
+        <w:pStyle w:val="Code"/>
+        <w:rPr>
+          <w:lang w:val="uk-UA"/>
+        </w:rPr>
+      </w:pPr>
+    </w:p>
+    <w:p>
+      <w:pPr>
+        <w:pStyle w:val="Code"/>
+      </w:pPr>
+      <w:r>
+        <w:t>o=sample(</w:t>
+      </w:r>
+      <w:proofErr w:type="gramStart"/>
+      <w:r>
+        <w:t>n,replace</w:t>
+      </w:r>
+      <w:proofErr w:type="gramEnd"/>
+      <w:r>
+        <w:t>=T)</w:t>
+      </w:r>
+    </w:p>
+    <w:p>
+      <w:pPr>
+        <w:pStyle w:val="Code"/>
+      </w:pPr>
+      <w:r>
+        <w:t>t=sample(</w:t>
+      </w:r>
+      <w:proofErr w:type="gramStart"/>
+      <w:r>
+        <w:t>n,replace</w:t>
+      </w:r>
+      <w:proofErr w:type="gramEnd"/>
+      <w:r>
+        <w:t>=T)</w:t>
+      </w:r>
+    </w:p>
+    <w:p>
+      <w:pPr>
+        <w:pStyle w:val="Code"/>
+      </w:pPr>
+    </w:p>
+    <w:p>
+      <w:pPr>
+        <w:pStyle w:val="Code"/>
+      </w:pPr>
+      <w:r>
+        <w:t>print(cor.test(</w:t>
+      </w:r>
+      <w:proofErr w:type="gramStart"/>
+      <w:r>
+        <w:t>o,t</w:t>
+      </w:r>
+      <w:proofErr w:type="gramEnd"/>
+      <w:r>
+        <w:t>,use='complete.obs'))</w:t>
+      </w:r>
+    </w:p>
+    <w:p>
+      <w:pPr>
+        <w:pStyle w:val="Code"/>
+      </w:pPr>
+      <w:proofErr w:type="gramStart"/>
+      <w:r>
+        <w:t>p.lm</w:t>
+      </w:r>
+      <w:proofErr w:type="gramEnd"/>
+      <w:r>
+        <w:t>=lm(formula=t~o)</w:t>
+      </w:r>
+    </w:p>
+    <w:p>
+      <w:pPr>
+        <w:pStyle w:val="Code"/>
+      </w:pPr>
+      <w:r>
+        <w:t>print(summary(</w:t>
+      </w:r>
+      <w:proofErr w:type="gramStart"/>
+      <w:r>
+        <w:t>p.lm</w:t>
+      </w:r>
+      <w:proofErr w:type="gramEnd"/>
+      <w:r>
+        <w:t>))</w:t>
+      </w:r>
+    </w:p>
+    <w:p>
+      <w:pPr>
+        <w:pStyle w:val="Code"/>
+      </w:pPr>
+      <w:r>
+        <w:t>plot(</w:t>
+      </w:r>
+      <w:proofErr w:type="gramStart"/>
+      <w:r>
+        <w:t>o,t</w:t>
+      </w:r>
+      <w:proofErr w:type="gramEnd"/>
+      <w:r>
+        <w:t>)</w:t>
+      </w:r>
+    </w:p>
+    <w:p>
+      <w:pPr>
+        <w:pStyle w:val="Code"/>
+      </w:pPr>
+      <w:r>
+        <w:t>abline(lm(t~o))</w:t>
+      </w:r>
+    </w:p>
+    <w:p>
+      <w:pPr>
+        <w:pStyle w:val="P"/>
         <w:rPr>
           <w:lang w:val="en-US"/>
         </w:rPr>
       </w:pPr>
-      <w:r>
-        <w:t>Виконати РА, використовуючи дані, що отримані у викладача.</w:t>
+    </w:p>
+    <w:p>
+      <w:pPr>
+        <w:pStyle w:val="H1"/>
+      </w:pPr>
+      <w:r>
+        <w:t>Результати виконання</w:t>
       </w:r>
     </w:p>
     <w:p>
       <w:pPr>
         <w:pStyle w:val="P"/>
+      </w:pPr>
+    </w:p>
+    <w:p>
+      <w:pPr>
+        <w:pStyle w:val="IMG"/>
         <w:rPr>
           <w:lang w:val="en-US"/>
         </w:rPr>
       </w:pPr>
-    </w:p>
-    <w:p>
-      <w:pPr>
-        <w:pStyle w:val="H1"/>
-      </w:pPr>
-      <w:r>
-        <w:t>Результати виконання</w:t>
-      </w:r>
-    </w:p>
-    <w:p>
-      <w:pPr>
-        <w:pStyle w:val="P"/>
-      </w:pPr>
-    </w:p>
-    <w:p>
-      <w:pPr>
-        <w:pStyle w:val="IMG"/>
-        <w:rPr>
-          <w:lang w:val="en-US"/>
-        </w:rPr>
-      </w:pPr>
-      <w:r>
-        <w:lastRenderedPageBreak/>
+      <w:r>
         <w:drawing>
           <wp:inline distT="0" distB="0" distL="0" distR="0" wp14:anchorId="2559F8C3" wp14:editId="4A40EFFD">
             <wp:extent cx="5731510" cy="4380865"/>
@@ -727,7 +1042,6 @@
         <w:pStyle w:val="IMG"/>
       </w:pPr>
       <w:r>
-        <w:lastRenderedPageBreak/>
         <w:drawing>
           <wp:inline distT="0" distB="0" distL="0" distR="0" wp14:anchorId="2A76669F" wp14:editId="47EDDC52">
             <wp:extent cx="1876687" cy="504895"/>
@@ -938,7 +1252,6 @@
         <w:rPr>
           <w:lang w:val="en-US"/>
         </w:rPr>
-        <w:lastRenderedPageBreak/>
         <w:drawing>
           <wp:inline distT="0" distB="0" distL="0" distR="0" wp14:anchorId="4C2E674B" wp14:editId="530FBD30">
             <wp:extent cx="5731510" cy="6379845"/>
